--- a/tempSCR02.docx
+++ b/tempSCR02.docx
@@ -2678,6 +2678,9 @@
         <w:spacing w:after="0"/>
       </w:pPr>
       <w:r>
+        <w:rPr>
+          <w:noProof/>
+        </w:rPr>
         <w:drawing>
           <wp:inline distT="0" distB="0" distL="0" distR="0" wp14:anchorId="1AA781F0" wp14:editId="394827F2">
             <wp:extent cx="2632841" cy="1811577"/>
@@ -2779,16 +2782,442 @@
       <w:pPr>
         <w:spacing w:after="0"/>
       </w:pPr>
-    </w:p>
-    <w:p>
-      <w:pPr>
-        <w:spacing w:after="0"/>
-      </w:pPr>
-    </w:p>
-    <w:p>
-      <w:pPr>
-        <w:spacing w:after="0"/>
-      </w:pPr>
+      <w:r>
+        <w:tab/>
+      </w:r>
+      <w:r>
+        <w:tab/>
+      </w:r>
+      <w:r>
+        <w:tab/>
+      </w:r>
+      <w:r>
+        <w:tab/>
+      </w:r>
+      <w:r>
+        <w:tab/>
+        <w:t xml:space="preserve">** Define and create table on </w:t>
+      </w:r>
+      <w:proofErr w:type="spellStart"/>
+      <w:r>
+        <w:t>DatabBase</w:t>
+      </w:r>
+      <w:proofErr w:type="spellEnd"/>
+      <w:r>
+        <w:t xml:space="preserve"> **</w:t>
+      </w:r>
+    </w:p>
+    <w:p>
+      <w:pPr>
+        <w:spacing w:after="0"/>
+      </w:pPr>
+      <w:r>
+        <w:t>PS C:\Drive D\</w:t>
+      </w:r>
+      <w:proofErr w:type="spellStart"/>
+      <w:r>
+        <w:t>RADShare</w:t>
+      </w:r>
+      <w:proofErr w:type="spellEnd"/>
+      <w:r>
+        <w:t xml:space="preserve">\2Blog_SrcBan\SCR02\myblog02&gt; </w:t>
+      </w:r>
+      <w:proofErr w:type="gramStart"/>
+      <w:r>
+        <w:t>python.exe .</w:t>
+      </w:r>
+      <w:proofErr w:type="gramEnd"/>
+      <w:r>
+        <w:t xml:space="preserve">\manage.py </w:t>
+      </w:r>
+      <w:proofErr w:type="spellStart"/>
+      <w:r>
+        <w:t>makemigrations</w:t>
+      </w:r>
+      <w:proofErr w:type="spellEnd"/>
+    </w:p>
+    <w:p>
+      <w:pPr>
+        <w:spacing w:after="0"/>
+      </w:pPr>
+      <w:r>
+        <w:t>Migrations for 'main':</w:t>
+      </w:r>
+    </w:p>
+    <w:p>
+      <w:pPr>
+        <w:spacing w:after="0"/>
+      </w:pPr>
+      <w:r>
+        <w:t xml:space="preserve">  main\migrations\0001_initial.py</w:t>
+      </w:r>
+    </w:p>
+    <w:p>
+      <w:pPr>
+        <w:spacing w:after="0"/>
+      </w:pPr>
+      <w:r>
+        <w:t xml:space="preserve">    - Create model </w:t>
+      </w:r>
+      <w:proofErr w:type="spellStart"/>
+      <w:r>
+        <w:t>BlogPost</w:t>
+      </w:r>
+      <w:proofErr w:type="spellEnd"/>
+    </w:p>
+    <w:p>
+      <w:pPr>
+        <w:spacing w:after="0"/>
+      </w:pPr>
+      <w:r>
+        <w:t>PS C:\Drive D\</w:t>
+      </w:r>
+      <w:proofErr w:type="spellStart"/>
+      <w:r>
+        <w:t>RADShare</w:t>
+      </w:r>
+      <w:proofErr w:type="spellEnd"/>
+      <w:r>
+        <w:t xml:space="preserve">\2Blog_SrcBan\SCR02\myblog02&gt; </w:t>
+      </w:r>
+      <w:proofErr w:type="gramStart"/>
+      <w:r>
+        <w:t>python.exe .</w:t>
+      </w:r>
+      <w:proofErr w:type="gramEnd"/>
+      <w:r>
+        <w:t>\manage.py migrate</w:t>
+      </w:r>
+    </w:p>
+    <w:p>
+      <w:pPr>
+        <w:spacing w:after="0"/>
+      </w:pPr>
+      <w:r>
+        <w:t>Operations to perform:</w:t>
+      </w:r>
+    </w:p>
+    <w:p>
+      <w:pPr>
+        <w:spacing w:after="0"/>
+      </w:pPr>
+      <w:r>
+        <w:t xml:space="preserve">  Apply all migrations: admin, auth, </w:t>
+      </w:r>
+      <w:proofErr w:type="spellStart"/>
+      <w:r>
+        <w:t>contenttypes</w:t>
+      </w:r>
+      <w:proofErr w:type="spellEnd"/>
+      <w:r>
+        <w:t>, main, sessions</w:t>
+      </w:r>
+    </w:p>
+    <w:p>
+      <w:pPr>
+        <w:spacing w:after="0"/>
+      </w:pPr>
+      <w:r>
+        <w:t>Running migrations:</w:t>
+      </w:r>
+    </w:p>
+    <w:p>
+      <w:pPr>
+        <w:spacing w:after="0"/>
+      </w:pPr>
+      <w:r>
+        <w:t xml:space="preserve">  Applying contenttypes.0001_initial... OK</w:t>
+      </w:r>
+    </w:p>
+    <w:p>
+      <w:pPr>
+        <w:spacing w:after="0"/>
+      </w:pPr>
+      <w:r>
+        <w:t xml:space="preserve">  Applying auth.0001_initial... OK</w:t>
+      </w:r>
+    </w:p>
+    <w:p>
+      <w:pPr>
+        <w:spacing w:after="0"/>
+      </w:pPr>
+      <w:r>
+        <w:t xml:space="preserve">  Applying admin.0001_initial... OK</w:t>
+      </w:r>
+    </w:p>
+    <w:p>
+      <w:pPr>
+        <w:spacing w:after="0"/>
+      </w:pPr>
+      <w:r>
+        <w:t xml:space="preserve">  Applying admin.0002_logentry_remove_auto_add... OK</w:t>
+      </w:r>
+    </w:p>
+    <w:p>
+      <w:pPr>
+        <w:spacing w:after="0"/>
+      </w:pPr>
+      <w:r>
+        <w:t xml:space="preserve">  Applying admin.0003_logentry_add_action_flag_choices... OK</w:t>
+      </w:r>
+    </w:p>
+    <w:p>
+      <w:pPr>
+        <w:spacing w:after="0"/>
+      </w:pPr>
+      <w:r>
+        <w:t xml:space="preserve">  Applying contenttypes.0002_remove_content_type_name... OK</w:t>
+      </w:r>
+    </w:p>
+    <w:p>
+      <w:pPr>
+        <w:spacing w:after="0"/>
+      </w:pPr>
+      <w:r>
+        <w:t xml:space="preserve">  Applying auth.0002_alter_permission_name_max_length... OK</w:t>
+      </w:r>
+    </w:p>
+    <w:p>
+      <w:pPr>
+        <w:spacing w:after="0"/>
+      </w:pPr>
+      <w:r>
+        <w:t xml:space="preserve">  Applying auth.0003_alter_user_email_max_length... OK</w:t>
+      </w:r>
+    </w:p>
+    <w:p>
+      <w:pPr>
+        <w:spacing w:after="0"/>
+      </w:pPr>
+      <w:r>
+        <w:t xml:space="preserve">  Applying auth.0004_alter_user_username_opts... OK</w:t>
+      </w:r>
+    </w:p>
+    <w:p>
+      <w:pPr>
+        <w:spacing w:after="0"/>
+      </w:pPr>
+      <w:r>
+        <w:t xml:space="preserve">  Applying auth.0005_alter_user_last_login_null... OK</w:t>
+      </w:r>
+    </w:p>
+    <w:p>
+      <w:pPr>
+        <w:spacing w:after="0"/>
+      </w:pPr>
+      <w:r>
+        <w:t xml:space="preserve">  Applying auth.0006_require_contenttypes_0002... OK</w:t>
+      </w:r>
+    </w:p>
+    <w:p>
+      <w:pPr>
+        <w:spacing w:after="0"/>
+      </w:pPr>
+      <w:r>
+        <w:lastRenderedPageBreak/>
+        <w:t xml:space="preserve">  Applying auth.0007_alter_validators_add_error_messages... OK</w:t>
+      </w:r>
+    </w:p>
+    <w:p>
+      <w:pPr>
+        <w:spacing w:after="0"/>
+      </w:pPr>
+      <w:r>
+        <w:t xml:space="preserve">  Applying auth.0008_alter_user_username_max_length... OK</w:t>
+      </w:r>
+    </w:p>
+    <w:p>
+      <w:pPr>
+        <w:spacing w:after="0"/>
+      </w:pPr>
+      <w:r>
+        <w:t xml:space="preserve">  Applying auth.0009_alter_user_last_name_max_length... OK</w:t>
+      </w:r>
+    </w:p>
+    <w:p>
+      <w:pPr>
+        <w:spacing w:after="0"/>
+      </w:pPr>
+      <w:r>
+        <w:t xml:space="preserve">  Applying auth.0010_alter_group_name_max_length... OK</w:t>
+      </w:r>
+    </w:p>
+    <w:p>
+      <w:pPr>
+        <w:spacing w:after="0"/>
+      </w:pPr>
+      <w:r>
+        <w:t xml:space="preserve">  Applying auth.0011_update_proxy_permissions... OK</w:t>
+      </w:r>
+    </w:p>
+    <w:p>
+      <w:pPr>
+        <w:spacing w:after="0"/>
+      </w:pPr>
+      <w:r>
+        <w:t xml:space="preserve">  Applying auth.0012_alter_user_first_name_max_length... OK</w:t>
+      </w:r>
+    </w:p>
+    <w:p>
+      <w:pPr>
+        <w:spacing w:after="0"/>
+      </w:pPr>
+      <w:r>
+        <w:t xml:space="preserve">  Applying main.0001_initial... OK</w:t>
+      </w:r>
+    </w:p>
+    <w:p>
+      <w:pPr>
+        <w:spacing w:after="0"/>
+      </w:pPr>
+      <w:r>
+        <w:t xml:space="preserve">  Applying sessions.0001_initial... OK</w:t>
+      </w:r>
+    </w:p>
+    <w:p>
+      <w:pPr>
+        <w:pBdr>
+          <w:bottom w:val="single" w:sz="6" w:space="1" w:color="auto"/>
+        </w:pBdr>
+        <w:spacing w:after="0"/>
+      </w:pPr>
+      <w:r>
+        <w:t>PS C:\Drive D\</w:t>
+      </w:r>
+      <w:proofErr w:type="spellStart"/>
+      <w:r>
+        <w:t>RADShare</w:t>
+      </w:r>
+      <w:proofErr w:type="spellEnd"/>
+      <w:r>
+        <w:t>\2Blog_SrcBan\SCR02\myblog02&gt;</w:t>
+      </w:r>
+    </w:p>
+    <w:p>
+      <w:pPr>
+        <w:spacing w:after="0"/>
+      </w:pPr>
+      <w:r>
+        <w:tab/>
+      </w:r>
+      <w:r>
+        <w:tab/>
+      </w:r>
+      <w:r>
+        <w:tab/>
+        <w:t>** Create Admin control panel **</w:t>
+      </w:r>
+    </w:p>
+    <w:p>
+      <w:pPr>
+        <w:spacing w:after="0"/>
+      </w:pPr>
+      <w:r>
+        <w:t>PS C:\Drive D\</w:t>
+      </w:r>
+      <w:proofErr w:type="spellStart"/>
+      <w:r>
+        <w:t>RADShare</w:t>
+      </w:r>
+      <w:proofErr w:type="spellEnd"/>
+      <w:r>
+        <w:t xml:space="preserve">\2Blog_SrcBan\SCR02\myblog02&gt; </w:t>
+      </w:r>
+      <w:proofErr w:type="gramStart"/>
+      <w:r>
+        <w:t>python.exe .</w:t>
+      </w:r>
+      <w:proofErr w:type="gramEnd"/>
+      <w:r>
+        <w:t xml:space="preserve">\manage.py </w:t>
+      </w:r>
+      <w:proofErr w:type="spellStart"/>
+      <w:r>
+        <w:t>createsuperuser</w:t>
+      </w:r>
+      <w:proofErr w:type="spellEnd"/>
+    </w:p>
+    <w:p>
+      <w:pPr>
+        <w:spacing w:after="0"/>
+      </w:pPr>
+      <w:r>
+        <w:t>Username (leave blank to use '</w:t>
+      </w:r>
+      <w:proofErr w:type="spellStart"/>
+      <w:proofErr w:type="gramStart"/>
+      <w:r>
+        <w:t>g.modirian</w:t>
+      </w:r>
+      <w:proofErr w:type="spellEnd"/>
+      <w:proofErr w:type="gramEnd"/>
+      <w:r>
+        <w:t xml:space="preserve">'): </w:t>
+      </w:r>
+      <w:proofErr w:type="spellStart"/>
+      <w:r>
+        <w:t>onlineteaminc</w:t>
+      </w:r>
+      <w:proofErr w:type="spellEnd"/>
+    </w:p>
+    <w:p>
+      <w:pPr>
+        <w:spacing w:after="0"/>
+      </w:pPr>
+      <w:r>
+        <w:t>Email address: info@onlineteaminc.com</w:t>
+      </w:r>
+    </w:p>
+    <w:p>
+      <w:pPr>
+        <w:spacing w:after="0"/>
+      </w:pPr>
+      <w:r>
+        <w:t>.</w:t>
+      </w:r>
+    </w:p>
+    <w:p>
+      <w:pPr>
+        <w:spacing w:after="0"/>
+      </w:pPr>
+      <w:r>
+        <w:t>Password: m20062007mB</w:t>
+      </w:r>
+    </w:p>
+    <w:p>
+      <w:pPr>
+        <w:spacing w:after="0"/>
+      </w:pPr>
+      <w:r>
+        <w:t>Password (again): m20062007mB</w:t>
+      </w:r>
+    </w:p>
+    <w:p>
+      <w:pPr>
+        <w:spacing w:after="0"/>
+      </w:pPr>
+      <w:r>
+        <w:t>Superuser created successfully.</w:t>
+      </w:r>
+    </w:p>
+    <w:p>
+      <w:pPr>
+        <w:pBdr>
+          <w:bottom w:val="single" w:sz="6" w:space="1" w:color="auto"/>
+        </w:pBdr>
+        <w:spacing w:after="0"/>
+      </w:pPr>
+      <w:r>
+        <w:t>PS C:\Drive D\</w:t>
+      </w:r>
+      <w:proofErr w:type="spellStart"/>
+      <w:r>
+        <w:t>RADShare</w:t>
+      </w:r>
+      <w:proofErr w:type="spellEnd"/>
+      <w:r>
+        <w:t>\2Blog_SrcBan\SCR02\myblog02&gt;</w:t>
+      </w:r>
     </w:p>
     <w:p>
       <w:pPr>

--- a/tempSCR02.docx
+++ b/tempSCR02.docx
@@ -3198,6 +3198,271 @@
       </w:pPr>
       <w:r>
         <w:t>Superuser created successfully.</w:t>
+      </w:r>
+    </w:p>
+    <w:p>
+      <w:pPr>
+        <w:pBdr>
+          <w:bottom w:val="single" w:sz="6" w:space="1" w:color="auto"/>
+        </w:pBdr>
+        <w:spacing w:after="0"/>
+      </w:pPr>
+      <w:r>
+        <w:t>PS C:\Drive D\</w:t>
+      </w:r>
+      <w:proofErr w:type="spellStart"/>
+      <w:r>
+        <w:t>RADShare</w:t>
+      </w:r>
+      <w:proofErr w:type="spellEnd"/>
+      <w:r>
+        <w:t>\2Blog_SrcBan\SCR02\myblog02&gt;</w:t>
+      </w:r>
+    </w:p>
+    <w:p>
+      <w:pPr>
+        <w:spacing w:after="0"/>
+      </w:pPr>
+      <w:r>
+        <w:tab/>
+      </w:r>
+      <w:r>
+        <w:tab/>
+      </w:r>
+      <w:r>
+        <w:tab/>
+        <w:t xml:space="preserve">** </w:t>
+      </w:r>
+      <w:r>
+        <w:t>A</w:t>
+      </w:r>
+      <w:r>
+        <w:t xml:space="preserve">dd a field (Slug) to database ** </w:t>
+      </w:r>
+    </w:p>
+    <w:p>
+      <w:pPr>
+        <w:spacing w:after="0"/>
+      </w:pPr>
+      <w:r>
+        <w:t>PS C:\Drive D\</w:t>
+      </w:r>
+      <w:proofErr w:type="spellStart"/>
+      <w:r>
+        <w:t>RADShare</w:t>
+      </w:r>
+      <w:proofErr w:type="spellEnd"/>
+      <w:r>
+        <w:t xml:space="preserve">\2Blog_SrcBan\SCR02\myblog02&gt; </w:t>
+      </w:r>
+      <w:proofErr w:type="gramStart"/>
+      <w:r>
+        <w:t>python.exe .</w:t>
+      </w:r>
+      <w:proofErr w:type="gramEnd"/>
+      <w:r>
+        <w:t xml:space="preserve">\manage.py </w:t>
+      </w:r>
+      <w:proofErr w:type="spellStart"/>
+      <w:r>
+        <w:t>makemigrations</w:t>
+      </w:r>
+      <w:proofErr w:type="spellEnd"/>
+    </w:p>
+    <w:p>
+      <w:pPr>
+        <w:spacing w:after="0"/>
+      </w:pPr>
+      <w:r>
+        <w:t xml:space="preserve">Callable default on unique field </w:t>
+      </w:r>
+      <w:proofErr w:type="spellStart"/>
+      <w:proofErr w:type="gramStart"/>
+      <w:r>
+        <w:t>blogpost.slug</w:t>
+      </w:r>
+      <w:proofErr w:type="spellEnd"/>
+      <w:proofErr w:type="gramEnd"/>
+      <w:r>
+        <w:t xml:space="preserve"> will not generate unique values upon migrating.</w:t>
+      </w:r>
+    </w:p>
+    <w:p>
+      <w:pPr>
+        <w:spacing w:after="0"/>
+      </w:pPr>
+      <w:r>
+        <w:t>Please choose how to proceed:</w:t>
+      </w:r>
+    </w:p>
+    <w:p>
+      <w:pPr>
+        <w:spacing w:after="0"/>
+      </w:pPr>
+      <w:r>
+        <w:t xml:space="preserve"> 1) Continue making this migration as the first step in writing a manual migration to generate unique values described here: https://docs.djangoproject.com/en/4.1/howto/writing-migrations/#migrations-that-add-unique-fields.</w:t>
+      </w:r>
+    </w:p>
+    <w:p>
+      <w:pPr>
+        <w:spacing w:after="0"/>
+      </w:pPr>
+      <w:r>
+        <w:t xml:space="preserve"> 2) Quit and edit field options in models.py.</w:t>
+      </w:r>
+    </w:p>
+    <w:p>
+      <w:pPr>
+        <w:spacing w:after="0"/>
+      </w:pPr>
+      <w:r>
+        <w:t>Select an option: 1</w:t>
+      </w:r>
+    </w:p>
+    <w:p>
+      <w:pPr>
+        <w:spacing w:after="0"/>
+        <w:rPr>
+          <w:color w:val="00B0F0"/>
+        </w:rPr>
+      </w:pPr>
+      <w:r>
+        <w:rPr>
+          <w:color w:val="00B0F0"/>
+        </w:rPr>
+        <w:t>Migrations for 'main':</w:t>
+      </w:r>
+    </w:p>
+    <w:p>
+      <w:pPr>
+        <w:spacing w:after="0"/>
+      </w:pPr>
+      <w:r>
+        <w:t xml:space="preserve">  </w:t>
+      </w:r>
+      <w:r>
+        <w:rPr>
+          <w:color w:val="FFC000"/>
+        </w:rPr>
+        <w:t>main\migrations\0002_blogpost_slug.py</w:t>
+      </w:r>
+    </w:p>
+    <w:p>
+      <w:pPr>
+        <w:spacing w:after="0"/>
+      </w:pPr>
+      <w:r>
+        <w:t xml:space="preserve">    - Add field slug to blogpost</w:t>
+      </w:r>
+    </w:p>
+    <w:p>
+      <w:pPr>
+        <w:spacing w:after="0"/>
+      </w:pPr>
+      <w:r>
+        <w:t>PS C:\Drive D\</w:t>
+      </w:r>
+      <w:proofErr w:type="spellStart"/>
+      <w:r>
+        <w:t>RADShare</w:t>
+      </w:r>
+      <w:proofErr w:type="spellEnd"/>
+      <w:r>
+        <w:t>\2Blog_SrcBan\SCR02\myblog02&gt;</w:t>
+      </w:r>
+    </w:p>
+    <w:p>
+      <w:pPr>
+        <w:spacing w:after="0"/>
+      </w:pPr>
+      <w:r>
+        <w:t>PS C:\Drive D\</w:t>
+      </w:r>
+      <w:proofErr w:type="spellStart"/>
+      <w:r>
+        <w:t>RADShare</w:t>
+      </w:r>
+      <w:proofErr w:type="spellEnd"/>
+      <w:r>
+        <w:t xml:space="preserve">\2Blog_SrcBan\SCR02\myblog02&gt; </w:t>
+      </w:r>
+      <w:proofErr w:type="gramStart"/>
+      <w:r>
+        <w:t>python.exe .</w:t>
+      </w:r>
+      <w:proofErr w:type="gramEnd"/>
+      <w:r>
+        <w:t>\manage.py migrate</w:t>
+      </w:r>
+    </w:p>
+    <w:p>
+      <w:pPr>
+        <w:spacing w:after="0"/>
+        <w:rPr>
+          <w:color w:val="00B0F0"/>
+        </w:rPr>
+      </w:pPr>
+      <w:r>
+        <w:rPr>
+          <w:color w:val="00B0F0"/>
+        </w:rPr>
+        <w:t>Operations to perform:</w:t>
+      </w:r>
+    </w:p>
+    <w:p>
+      <w:pPr>
+        <w:spacing w:after="0"/>
+      </w:pPr>
+      <w:r>
+        <w:rPr>
+          <w:color w:val="00B0F0"/>
+        </w:rPr>
+        <w:t xml:space="preserve">  </w:t>
+      </w:r>
+      <w:r>
+        <w:rPr>
+          <w:color w:val="FFC000"/>
+        </w:rPr>
+        <w:t xml:space="preserve">Apply all migrations: </w:t>
+      </w:r>
+      <w:r>
+        <w:t xml:space="preserve">admin, auth, </w:t>
+      </w:r>
+      <w:proofErr w:type="spellStart"/>
+      <w:r>
+        <w:t>contenttypes</w:t>
+      </w:r>
+      <w:proofErr w:type="spellEnd"/>
+      <w:r>
+        <w:t>, main, sessions</w:t>
+      </w:r>
+    </w:p>
+    <w:p>
+      <w:pPr>
+        <w:spacing w:after="0"/>
+        <w:rPr>
+          <w:color w:val="00B0F0"/>
+        </w:rPr>
+      </w:pPr>
+      <w:r>
+        <w:rPr>
+          <w:color w:val="00B0F0"/>
+        </w:rPr>
+        <w:t>Running migrations:</w:t>
+      </w:r>
+    </w:p>
+    <w:p>
+      <w:pPr>
+        <w:spacing w:after="0"/>
+      </w:pPr>
+      <w:r>
+        <w:t xml:space="preserve">  Applying main.0002_blogpost_slug... </w:t>
+      </w:r>
+      <w:r>
+        <w:rPr>
+          <w:color w:val="00B050"/>
+        </w:rPr>
+        <w:t>OK</w:t>
       </w:r>
     </w:p>
     <w:p>

--- a/tempSCR02.docx
+++ b/tempSCR02.docx
@@ -3237,7 +3237,13 @@
         <w:t>A</w:t>
       </w:r>
       <w:r>
-        <w:t xml:space="preserve">dd a field (Slug) to database ** </w:t>
+        <w:t xml:space="preserve">dd a field (Slug) to database </w:t>
+      </w:r>
+      <w:r>
+        <w:t>7</w:t>
+      </w:r>
+      <w:r>
+        <w:t xml:space="preserve">** </w:t>
       </w:r>
     </w:p>
     <w:p>
@@ -3483,6 +3489,630 @@
       <w:r>
         <w:t>\2Blog_SrcBan\SCR02\myblog02&gt;</w:t>
       </w:r>
+    </w:p>
+    <w:p>
+      <w:pPr>
+        <w:spacing w:after="0"/>
+      </w:pPr>
+      <w:r>
+        <w:tab/>
+      </w:r>
+      <w:r>
+        <w:tab/>
+      </w:r>
+      <w:r>
+        <w:tab/>
+      </w:r>
+      <w:r>
+        <w:tab/>
+        <w:t>** Add static cashable picture 8**</w:t>
+      </w:r>
+    </w:p>
+    <w:p>
+      <w:pPr>
+        <w:spacing w:after="0"/>
+      </w:pPr>
+      <w:r>
+        <w:t>PS C:\Drive D\</w:t>
+      </w:r>
+      <w:proofErr w:type="spellStart"/>
+      <w:r>
+        <w:t>RADShare</w:t>
+      </w:r>
+      <w:proofErr w:type="spellEnd"/>
+      <w:r>
+        <w:t xml:space="preserve">\2Blog_SrcBan\SCR02\myblog02&gt; </w:t>
+      </w:r>
+      <w:proofErr w:type="gramStart"/>
+      <w:r>
+        <w:t>python.exe .</w:t>
+      </w:r>
+      <w:proofErr w:type="gramEnd"/>
+      <w:r>
+        <w:t xml:space="preserve">\manage.py </w:t>
+      </w:r>
+      <w:proofErr w:type="spellStart"/>
+      <w:r>
+        <w:t>runserver</w:t>
+      </w:r>
+      <w:proofErr w:type="spellEnd"/>
+    </w:p>
+    <w:p>
+      <w:pPr>
+        <w:spacing w:after="0"/>
+      </w:pPr>
+      <w:r>
+        <w:t xml:space="preserve">Watching for file changes with </w:t>
+      </w:r>
+      <w:proofErr w:type="spellStart"/>
+      <w:r>
+        <w:t>StatReloader</w:t>
+      </w:r>
+      <w:proofErr w:type="spellEnd"/>
+    </w:p>
+    <w:p>
+      <w:pPr>
+        <w:spacing w:after="0"/>
+      </w:pPr>
+      <w:r>
+        <w:t>Performing system checks...</w:t>
+      </w:r>
+    </w:p>
+    <w:p>
+      <w:pPr>
+        <w:spacing w:after="0"/>
+      </w:pPr>
+    </w:p>
+    <w:p>
+      <w:pPr>
+        <w:spacing w:after="0"/>
+      </w:pPr>
+      <w:r>
+        <w:t xml:space="preserve">Exception in thread </w:t>
+      </w:r>
+      <w:proofErr w:type="spellStart"/>
+      <w:r>
+        <w:t>django</w:t>
+      </w:r>
+      <w:proofErr w:type="spellEnd"/>
+      <w:r>
+        <w:t>-main-thread:</w:t>
+      </w:r>
+    </w:p>
+    <w:p>
+      <w:pPr>
+        <w:spacing w:after="0"/>
+      </w:pPr>
+      <w:r>
+        <w:t>Traceback (most recent call last):</w:t>
+      </w:r>
+    </w:p>
+    <w:p>
+      <w:pPr>
+        <w:spacing w:after="0"/>
+      </w:pPr>
+      <w:r>
+        <w:t xml:space="preserve">  File "C:\Users\G.Modirian\AppData\Local\Programs\Python\Python310\lib\threading.py", line 1016, in _</w:t>
+      </w:r>
+      <w:proofErr w:type="spellStart"/>
+      <w:r>
+        <w:t>bootstrap_inner</w:t>
+      </w:r>
+      <w:proofErr w:type="spellEnd"/>
+    </w:p>
+    <w:p>
+      <w:pPr>
+        <w:spacing w:after="0"/>
+      </w:pPr>
+      <w:r>
+        <w:t xml:space="preserve">    </w:t>
+      </w:r>
+      <w:proofErr w:type="spellStart"/>
+      <w:proofErr w:type="gramStart"/>
+      <w:r>
+        <w:t>self.run</w:t>
+      </w:r>
+      <w:proofErr w:type="spellEnd"/>
+      <w:r>
+        <w:t>(</w:t>
+      </w:r>
+      <w:proofErr w:type="gramEnd"/>
+      <w:r>
+        <w:t>)</w:t>
+      </w:r>
+    </w:p>
+    <w:p>
+      <w:pPr>
+        <w:spacing w:after="0"/>
+      </w:pPr>
+      <w:r>
+        <w:t xml:space="preserve">  File "C:\Users\G.Modirian\AppData\Local\Programs\Python\Python310\lib\threading.py", line 953, in run</w:t>
+      </w:r>
+    </w:p>
+    <w:p>
+      <w:pPr>
+        <w:spacing w:after="0"/>
+      </w:pPr>
+      <w:r>
+        <w:t xml:space="preserve">    </w:t>
+      </w:r>
+      <w:proofErr w:type="spellStart"/>
+      <w:proofErr w:type="gramStart"/>
+      <w:r>
+        <w:t>self._</w:t>
+      </w:r>
+      <w:proofErr w:type="gramEnd"/>
+      <w:r>
+        <w:t>target</w:t>
+      </w:r>
+      <w:proofErr w:type="spellEnd"/>
+      <w:r>
+        <w:t>(*self._</w:t>
+      </w:r>
+      <w:proofErr w:type="spellStart"/>
+      <w:r>
+        <w:t>args</w:t>
+      </w:r>
+      <w:proofErr w:type="spellEnd"/>
+      <w:r>
+        <w:t>, **self._</w:t>
+      </w:r>
+      <w:proofErr w:type="spellStart"/>
+      <w:r>
+        <w:t>kwargs</w:t>
+      </w:r>
+      <w:proofErr w:type="spellEnd"/>
+      <w:r>
+        <w:t>)</w:t>
+      </w:r>
+    </w:p>
+    <w:p>
+      <w:pPr>
+        <w:spacing w:after="0"/>
+      </w:pPr>
+      <w:r>
+        <w:lastRenderedPageBreak/>
+        <w:t xml:space="preserve">  File "C:\Users\G.Modirian\.virtualenvs\SCR02-JWjTF6bM\lib\site-packages\django\utils\autoreload.py", line 64, in wrapper</w:t>
+      </w:r>
+    </w:p>
+    <w:p>
+      <w:pPr>
+        <w:spacing w:after="0"/>
+      </w:pPr>
+      <w:r>
+        <w:t xml:space="preserve">    </w:t>
+      </w:r>
+      <w:proofErr w:type="spellStart"/>
+      <w:proofErr w:type="gramStart"/>
+      <w:r>
+        <w:t>fn</w:t>
+      </w:r>
+      <w:proofErr w:type="spellEnd"/>
+      <w:r>
+        <w:t>(</w:t>
+      </w:r>
+      <w:proofErr w:type="gramEnd"/>
+      <w:r>
+        <w:t>*</w:t>
+      </w:r>
+      <w:proofErr w:type="spellStart"/>
+      <w:r>
+        <w:t>args</w:t>
+      </w:r>
+      <w:proofErr w:type="spellEnd"/>
+      <w:r>
+        <w:t>, **</w:t>
+      </w:r>
+      <w:proofErr w:type="spellStart"/>
+      <w:r>
+        <w:t>kwargs</w:t>
+      </w:r>
+      <w:proofErr w:type="spellEnd"/>
+      <w:r>
+        <w:t>)</w:t>
+      </w:r>
+    </w:p>
+    <w:p>
+      <w:pPr>
+        <w:spacing w:after="0"/>
+      </w:pPr>
+      <w:r>
+        <w:t xml:space="preserve">  File "C:\Users\G.Modirian\.virtualenvs\SCR02-JWjTF6bM\lib\site-packages\django\core\management\commands\runserver.py", line 134, in </w:t>
+      </w:r>
+      <w:proofErr w:type="spellStart"/>
+      <w:r>
+        <w:t>inner_run</w:t>
+      </w:r>
+      <w:proofErr w:type="spellEnd"/>
+    </w:p>
+    <w:p>
+      <w:pPr>
+        <w:spacing w:after="0"/>
+      </w:pPr>
+      <w:r>
+        <w:t xml:space="preserve">    </w:t>
+      </w:r>
+      <w:proofErr w:type="spellStart"/>
+      <w:proofErr w:type="gramStart"/>
+      <w:r>
+        <w:t>self.check</w:t>
+      </w:r>
+      <w:proofErr w:type="spellEnd"/>
+      <w:proofErr w:type="gramEnd"/>
+      <w:r>
+        <w:t>(</w:t>
+      </w:r>
+      <w:proofErr w:type="spellStart"/>
+      <w:r>
+        <w:t>display_num_errors</w:t>
+      </w:r>
+      <w:proofErr w:type="spellEnd"/>
+      <w:r>
+        <w:t>=True)</w:t>
+      </w:r>
+    </w:p>
+    <w:p>
+      <w:pPr>
+        <w:spacing w:after="0"/>
+      </w:pPr>
+      <w:r>
+        <w:t xml:space="preserve">  File "C:\Users\G.Modirian\.virtualenvs\SCR02-JWjTF6bM\lib\site-packages\django\core\management\base.py", line 546, in check</w:t>
+      </w:r>
+    </w:p>
+    <w:p>
+      <w:pPr>
+        <w:spacing w:after="0"/>
+      </w:pPr>
+      <w:r>
+        <w:t xml:space="preserve">    raise </w:t>
+      </w:r>
+      <w:proofErr w:type="spellStart"/>
+      <w:r>
+        <w:t>SystemCheckError</w:t>
+      </w:r>
+      <w:proofErr w:type="spellEnd"/>
+      <w:r>
+        <w:t>(msg)</w:t>
+      </w:r>
+    </w:p>
+    <w:p>
+      <w:pPr>
+        <w:spacing w:after="0"/>
+      </w:pPr>
+      <w:proofErr w:type="spellStart"/>
+      <w:proofErr w:type="gramStart"/>
+      <w:r>
+        <w:t>django.core</w:t>
+      </w:r>
+      <w:proofErr w:type="gramEnd"/>
+      <w:r>
+        <w:t>.management.base.SystemCheckError</w:t>
+      </w:r>
+      <w:proofErr w:type="spellEnd"/>
+      <w:r>
+        <w:t xml:space="preserve">: </w:t>
+      </w:r>
+      <w:proofErr w:type="spellStart"/>
+      <w:r>
+        <w:rPr>
+          <w:color w:val="FF0000"/>
+        </w:rPr>
+        <w:t>SystemCheckError</w:t>
+      </w:r>
+      <w:proofErr w:type="spellEnd"/>
+      <w:r>
+        <w:rPr>
+          <w:color w:val="FF0000"/>
+        </w:rPr>
+        <w:t>: System check identified some issues:</w:t>
+      </w:r>
+    </w:p>
+    <w:p>
+      <w:pPr>
+        <w:spacing w:after="0"/>
+      </w:pPr>
+    </w:p>
+    <w:p>
+      <w:pPr>
+        <w:spacing w:after="0"/>
+      </w:pPr>
+      <w:r>
+        <w:t>ERRORS:</w:t>
+      </w:r>
+    </w:p>
+    <w:p>
+      <w:pPr>
+        <w:spacing w:after="0"/>
+        <w:rPr>
+          <w:color w:val="FF0000"/>
+        </w:rPr>
+      </w:pPr>
+      <w:proofErr w:type="spellStart"/>
+      <w:proofErr w:type="gramStart"/>
+      <w:r>
+        <w:rPr>
+          <w:color w:val="FF0000"/>
+        </w:rPr>
+        <w:t>main.BlogPost.banner</w:t>
+      </w:r>
+      <w:proofErr w:type="spellEnd"/>
+      <w:proofErr w:type="gramEnd"/>
+      <w:r>
+        <w:rPr>
+          <w:color w:val="FF0000"/>
+        </w:rPr>
+        <w:t xml:space="preserve">: (fields.E210) Cannot use </w:t>
+      </w:r>
+      <w:proofErr w:type="spellStart"/>
+      <w:r>
+        <w:rPr>
+          <w:color w:val="FF0000"/>
+        </w:rPr>
+        <w:t>ImageField</w:t>
+      </w:r>
+      <w:proofErr w:type="spellEnd"/>
+      <w:r>
+        <w:rPr>
+          <w:color w:val="FF0000"/>
+        </w:rPr>
+        <w:t xml:space="preserve"> because Pillow is not installed.</w:t>
+      </w:r>
+    </w:p>
+    <w:p>
+      <w:pPr>
+        <w:spacing w:after="0"/>
+        <w:rPr>
+          <w:color w:val="FF0000"/>
+        </w:rPr>
+      </w:pPr>
+      <w:r>
+        <w:rPr>
+          <w:color w:val="FF0000"/>
+        </w:rPr>
+        <w:t xml:space="preserve">        HINT: Get Pillow at https://pypi.org/project/Pillow/ or run command "python -m pip install Pillow".</w:t>
+      </w:r>
+    </w:p>
+    <w:p>
+      <w:pPr>
+        <w:spacing w:after="0"/>
+      </w:pPr>
+    </w:p>
+    <w:p>
+      <w:pPr>
+        <w:spacing w:after="0"/>
+      </w:pPr>
+      <w:r>
+        <w:t>System check identified 1 issue (0 silenced).</w:t>
+      </w:r>
+    </w:p>
+    <w:p>
+      <w:pPr>
+        <w:spacing w:after="0"/>
+      </w:pPr>
+      <w:r>
+        <w:t>PS C:\Drive D\</w:t>
+      </w:r>
+      <w:proofErr w:type="spellStart"/>
+      <w:r>
+        <w:t>RADShare</w:t>
+      </w:r>
+      <w:proofErr w:type="spellEnd"/>
+      <w:r>
+        <w:t xml:space="preserve">\2Blog_SrcBan\SCR02\myblog02&gt; </w:t>
+      </w:r>
+      <w:r>
+        <w:rPr>
+          <w:color w:val="FFC000"/>
+        </w:rPr>
+        <w:t xml:space="preserve">python </w:t>
+      </w:r>
+      <w:r>
+        <w:t>-m pip install Pillow</w:t>
+      </w:r>
+    </w:p>
+    <w:p>
+      <w:pPr>
+        <w:spacing w:after="0"/>
+      </w:pPr>
+      <w:r>
+        <w:t>Collecting Pillow</w:t>
+      </w:r>
+    </w:p>
+    <w:p>
+      <w:pPr>
+        <w:spacing w:after="0"/>
+      </w:pPr>
+      <w:r>
+        <w:t xml:space="preserve">  Using cached Pillow-9.2.0-cp310-cp310-win_amd64.whl (3.3 MB)</w:t>
+      </w:r>
+    </w:p>
+    <w:p>
+      <w:pPr>
+        <w:spacing w:after="0"/>
+      </w:pPr>
+      <w:r>
+        <w:t>Installing collected packages: Pillow</w:t>
+      </w:r>
+    </w:p>
+    <w:p>
+      <w:pPr>
+        <w:spacing w:after="0"/>
+      </w:pPr>
+      <w:r>
+        <w:t>Successfully installed Pillow-9.2.0</w:t>
+      </w:r>
+    </w:p>
+    <w:p>
+      <w:pPr>
+        <w:spacing w:after="0"/>
+      </w:pPr>
+      <w:r>
+        <w:t>PS C:\Drive D\</w:t>
+      </w:r>
+      <w:proofErr w:type="spellStart"/>
+      <w:r>
+        <w:t>RADShare</w:t>
+      </w:r>
+      <w:proofErr w:type="spellEnd"/>
+      <w:r>
+        <w:t xml:space="preserve">\2Blog_SrcBan\SCR02\myblog02&gt; </w:t>
+      </w:r>
+      <w:proofErr w:type="gramStart"/>
+      <w:r>
+        <w:rPr>
+          <w:color w:val="FFC000"/>
+        </w:rPr>
+        <w:t xml:space="preserve">python.exe </w:t>
+      </w:r>
+      <w:r>
+        <w:t>.</w:t>
+      </w:r>
+      <w:proofErr w:type="gramEnd"/>
+      <w:r>
+        <w:t xml:space="preserve">\manage.py </w:t>
+      </w:r>
+      <w:proofErr w:type="spellStart"/>
+      <w:r>
+        <w:t>runserver</w:t>
+      </w:r>
+      <w:proofErr w:type="spellEnd"/>
+    </w:p>
+    <w:p>
+      <w:pPr>
+        <w:spacing w:after="0"/>
+      </w:pPr>
+      <w:r>
+        <w:t xml:space="preserve">Watching for file changes with </w:t>
+      </w:r>
+      <w:proofErr w:type="spellStart"/>
+      <w:r>
+        <w:t>StatReloader</w:t>
+      </w:r>
+      <w:proofErr w:type="spellEnd"/>
+    </w:p>
+    <w:p>
+      <w:pPr>
+        <w:spacing w:after="0"/>
+      </w:pPr>
+      <w:r>
+        <w:t>Performing system checks...</w:t>
+      </w:r>
+    </w:p>
+    <w:p>
+      <w:pPr>
+        <w:spacing w:after="0"/>
+      </w:pPr>
+    </w:p>
+    <w:p>
+      <w:pPr>
+        <w:spacing w:after="0"/>
+      </w:pPr>
+      <w:r>
+        <w:t>System check identified no issues (0 silenced).</w:t>
+      </w:r>
+    </w:p>
+    <w:p>
+      <w:pPr>
+        <w:spacing w:after="0"/>
+      </w:pPr>
+    </w:p>
+    <w:p>
+      <w:pPr>
+        <w:spacing w:after="0"/>
+        <w:rPr>
+          <w:color w:val="FF0000"/>
+        </w:rPr>
+      </w:pPr>
+      <w:r>
+        <w:rPr>
+          <w:color w:val="FF0000"/>
+        </w:rPr>
+        <w:t xml:space="preserve">You have 18 unapplied migration(s). Your project may not work properly until you apply the migrations for app(s): admin, auth, </w:t>
+      </w:r>
+      <w:proofErr w:type="spellStart"/>
+      <w:r>
+        <w:rPr>
+          <w:color w:val="FF0000"/>
+        </w:rPr>
+        <w:t>contenttypes</w:t>
+      </w:r>
+      <w:proofErr w:type="spellEnd"/>
+      <w:r>
+        <w:rPr>
+          <w:color w:val="FF0000"/>
+        </w:rPr>
+        <w:t>, sessions.</w:t>
+      </w:r>
+    </w:p>
+    <w:p>
+      <w:pPr>
+        <w:spacing w:after="0"/>
+        <w:rPr>
+          <w:color w:val="FF0000"/>
+        </w:rPr>
+      </w:pPr>
+      <w:r>
+        <w:rPr>
+          <w:color w:val="FF0000"/>
+        </w:rPr>
+        <w:t>Run 'python manage.py migrate' to apply them.</w:t>
+      </w:r>
+    </w:p>
+    <w:p>
+      <w:pPr>
+        <w:spacing w:after="0"/>
+      </w:pPr>
+      <w:r>
+        <w:t>September 13, 2022 - 12:06:54</w:t>
+      </w:r>
+    </w:p>
+    <w:p>
+      <w:pPr>
+        <w:spacing w:after="0"/>
+      </w:pPr>
+      <w:r>
+        <w:t>Django version 4.1.1, using settings 'myblog02.settings'</w:t>
+      </w:r>
+    </w:p>
+    <w:p>
+      <w:pPr>
+        <w:spacing w:after="0"/>
+      </w:pPr>
+      <w:r>
+        <w:t>Starting development server at http://127.0.0.1:8000/</w:t>
+      </w:r>
+    </w:p>
+    <w:p>
+      <w:pPr>
+        <w:spacing w:after="0"/>
+      </w:pPr>
+      <w:r>
+        <w:t>Quit the server with CTRL-BREAK.</w:t>
+      </w:r>
+    </w:p>
+    <w:p>
+      <w:pPr>
+        <w:spacing w:after="0"/>
+      </w:pPr>
+      <w:r>
+        <w:t>[13/Sep/2022 12:07:03] "GET / HTTP/1.1" 200 1206</w:t>
+      </w:r>
+    </w:p>
+    <w:p>
+      <w:pPr>
+        <w:spacing w:after="0"/>
+      </w:pPr>
+      <w:r>
+        <w:t>[13/Sep/2022 12:07:03] "GET /static/Logo.jpg HTTP/1.1" 200 18645</w:t>
+      </w:r>
+    </w:p>
+    <w:p>
+      <w:pPr>
+        <w:pBdr>
+          <w:bottom w:val="single" w:sz="6" w:space="1" w:color="auto"/>
+        </w:pBdr>
+        <w:spacing w:after="0"/>
+      </w:pPr>
     </w:p>
     <w:p>
       <w:pPr>

--- a/tempSCR02.docx
+++ b/tempSCR02.docx
@@ -4105,6 +4105,42 @@
       <w:r>
         <w:t>[13/Sep/2022 12:07:03] "GET /static/Logo.jpg HTTP/1.1" 200 18645</w:t>
       </w:r>
+    </w:p>
+    <w:p>
+      <w:pPr>
+        <w:pBdr>
+          <w:bottom w:val="single" w:sz="6" w:space="1" w:color="auto"/>
+        </w:pBdr>
+        <w:spacing w:after="0"/>
+      </w:pPr>
+    </w:p>
+    <w:p>
+      <w:pPr>
+        <w:spacing w:after="0"/>
+      </w:pPr>
+      <w:r>
+        <w:tab/>
+      </w:r>
+      <w:r>
+        <w:tab/>
+      </w:r>
+      <w:r>
+        <w:tab/>
+      </w:r>
+      <w:r>
+        <w:tab/>
+        <w:t>** Dynamic Data and Pic. Added 9**</w:t>
+      </w:r>
+    </w:p>
+    <w:p>
+      <w:pPr>
+        <w:spacing w:after="0"/>
+      </w:pPr>
+    </w:p>
+    <w:p>
+      <w:pPr>
+        <w:spacing w:after="0"/>
+      </w:pPr>
     </w:p>
     <w:p>
       <w:pPr>

--- a/tempSCR02.docx
+++ b/tempSCR02.docx
@@ -4085,6 +4085,9 @@
     <w:p>
       <w:pPr>
         <w:spacing w:after="0"/>
+        <w:rPr>
+          <w:rtl/>
+        </w:rPr>
       </w:pPr>
       <w:r>
         <w:t>Quit the server with CTRL-BREAK.</w:t>
@@ -4095,15 +4098,60 @@
         <w:spacing w:after="0"/>
       </w:pPr>
       <w:r>
-        <w:t>[13/Sep/2022 12:07:03] "GET / HTTP/1.1" 200 1206</w:t>
-      </w:r>
-    </w:p>
-    <w:p>
-      <w:pPr>
-        <w:spacing w:after="0"/>
-      </w:pPr>
-      <w:r>
-        <w:t>[13/Sep/2022 12:07:03] "GET /static/Logo.jpg HTTP/1.1" 200 18645</w:t>
+        <w:drawing>
+          <wp:inline distT="0" distB="0" distL="0" distR="0" wp14:anchorId="483CD714" wp14:editId="2CA94974">
+            <wp:extent cx="3039077" cy="2290776"/>
+            <wp:effectExtent l="76200" t="57150" r="904875" b="90805"/>
+            <wp:docPr id="5" name="Picture 5" descr="Graphical user interface, text, application, chat or text message&#10;&#10;Description automatically generated"/>
+            <wp:cNvGraphicFramePr>
+              <a:graphicFrameLocks xmlns:a="http://schemas.openxmlformats.org/drawingml/2006/main" noChangeAspect="1"/>
+            </wp:cNvGraphicFramePr>
+            <a:graphic xmlns:a="http://schemas.openxmlformats.org/drawingml/2006/main">
+              <a:graphicData uri="http://schemas.openxmlformats.org/drawingml/2006/picture">
+                <pic:pic xmlns:pic="http://schemas.openxmlformats.org/drawingml/2006/picture">
+                  <pic:nvPicPr>
+                    <pic:cNvPr id="5" name="Picture 5" descr="Graphical user interface, text, application, chat or text message&#10;&#10;Description automatically generated"/>
+                    <pic:cNvPicPr/>
+                  </pic:nvPicPr>
+                  <pic:blipFill>
+                    <a:blip r:embed="rId8">
+                      <a:alphaModFix/>
+                    </a:blip>
+                    <a:stretch>
+                      <a:fillRect/>
+                    </a:stretch>
+                  </pic:blipFill>
+                  <pic:spPr>
+                    <a:xfrm>
+                      <a:off x="0" y="0"/>
+                      <a:ext cx="3055667" cy="2303281"/>
+                    </a:xfrm>
+                    <a:prstGeom prst="rect">
+                      <a:avLst/>
+                    </a:prstGeom>
+                    <a:effectLst>
+                      <a:outerShdw blurRad="76200" dir="18900000" sy="23000" kx="-1200000" algn="bl" rotWithShape="0">
+                        <a:prstClr val="black">
+                          <a:alpha val="20000"/>
+                        </a:prstClr>
+                      </a:outerShdw>
+                      <a:softEdge rad="76200"/>
+                    </a:effectLst>
+                    <a:scene3d>
+                      <a:camera prst="orthographicFront"/>
+                      <a:lightRig rig="threePt" dir="t"/>
+                    </a:scene3d>
+                    <a:sp3d contourW="12700">
+                      <a:contourClr>
+                        <a:srgbClr val="0070C0"/>
+                      </a:contourClr>
+                    </a:sp3d>
+                  </pic:spPr>
+                </pic:pic>
+              </a:graphicData>
+            </a:graphic>
+          </wp:inline>
+        </w:drawing>
       </w:r>
     </w:p>
     <w:p>
@@ -4136,10 +4184,71 @@
       <w:pPr>
         <w:spacing w:after="0"/>
       </w:pPr>
-    </w:p>
-    <w:p>
-      <w:pPr>
-        <w:spacing w:after="0"/>
+      <w:r>
+        <w:drawing>
+          <wp:inline distT="0" distB="0" distL="0" distR="0" wp14:anchorId="4330C6C5" wp14:editId="44DEECCD">
+            <wp:extent cx="2645322" cy="1603817"/>
+            <wp:effectExtent l="57150" t="57150" r="612775" b="92075"/>
+            <wp:docPr id="4" name="Picture 4" descr="Graphical user interface, text, application, email&#10;&#10;Description automatically generated"/>
+            <wp:cNvGraphicFramePr>
+              <a:graphicFrameLocks xmlns:a="http://schemas.openxmlformats.org/drawingml/2006/main" noChangeAspect="1"/>
+            </wp:cNvGraphicFramePr>
+            <a:graphic xmlns:a="http://schemas.openxmlformats.org/drawingml/2006/main">
+              <a:graphicData uri="http://schemas.openxmlformats.org/drawingml/2006/picture">
+                <pic:pic xmlns:pic="http://schemas.openxmlformats.org/drawingml/2006/picture">
+                  <pic:nvPicPr>
+                    <pic:cNvPr id="4" name="Picture 4" descr="Graphical user interface, text, application, email&#10;&#10;Description automatically generated"/>
+                    <pic:cNvPicPr/>
+                  </pic:nvPicPr>
+                  <pic:blipFill>
+                    <a:blip r:embed="rId9">
+                      <a:alphaModFix/>
+                    </a:blip>
+                    <a:stretch>
+                      <a:fillRect/>
+                    </a:stretch>
+                  </pic:blipFill>
+                  <pic:spPr>
+                    <a:xfrm>
+                      <a:off x="0" y="0"/>
+                      <a:ext cx="2662662" cy="1614330"/>
+                    </a:xfrm>
+                    <a:prstGeom prst="rect">
+                      <a:avLst/>
+                    </a:prstGeom>
+                    <a:effectLst>
+                      <a:outerShdw blurRad="76200" dir="18900000" sy="23000" kx="-1200000" algn="bl" rotWithShape="0">
+                        <a:prstClr val="black">
+                          <a:alpha val="20000"/>
+                        </a:prstClr>
+                      </a:outerShdw>
+                      <a:softEdge rad="76200"/>
+                    </a:effectLst>
+                    <a:scene3d>
+                      <a:camera prst="orthographicFront"/>
+                      <a:lightRig rig="threePt" dir="t"/>
+                    </a:scene3d>
+                    <a:sp3d contourW="12700">
+                      <a:contourClr>
+                        <a:srgbClr val="0070C0"/>
+                      </a:contourClr>
+                    </a:sp3d>
+                  </pic:spPr>
+                </pic:pic>
+              </a:graphicData>
+            </a:graphic>
+          </wp:inline>
+        </w:drawing>
+      </w:r>
+    </w:p>
+    <w:p>
+      <w:pPr>
+        <w:spacing w:after="0"/>
+        <w:rPr>
+          <w:rFonts w:hint="cs"/>
+          <w:rtl/>
+          <w:lang w:bidi="fa-IR"/>
+        </w:rPr>
       </w:pPr>
     </w:p>
     <w:p>
@@ -4148,6 +4257,294 @@
           <w:bottom w:val="single" w:sz="6" w:space="1" w:color="auto"/>
         </w:pBdr>
         <w:spacing w:after="0"/>
+      </w:pPr>
+    </w:p>
+    <w:p>
+      <w:pPr>
+        <w:spacing w:after="0"/>
+        <w:rPr>
+          <w:rtl/>
+        </w:rPr>
+      </w:pPr>
+    </w:p>
+    <w:p>
+      <w:pPr>
+        <w:spacing w:after="0"/>
+        <w:rPr>
+          <w:rtl/>
+        </w:rPr>
+      </w:pPr>
+    </w:p>
+    <w:p>
+      <w:pPr>
+        <w:spacing w:after="0"/>
+        <w:rPr>
+          <w:rtl/>
+        </w:rPr>
+      </w:pPr>
+    </w:p>
+    <w:p>
+      <w:pPr>
+        <w:spacing w:after="0"/>
+        <w:rPr>
+          <w:rtl/>
+        </w:rPr>
+      </w:pPr>
+    </w:p>
+    <w:p>
+      <w:pPr>
+        <w:spacing w:after="0"/>
+        <w:rPr>
+          <w:rtl/>
+        </w:rPr>
+      </w:pPr>
+    </w:p>
+    <w:p>
+      <w:pPr>
+        <w:spacing w:after="0"/>
+        <w:rPr>
+          <w:rtl/>
+        </w:rPr>
+      </w:pPr>
+    </w:p>
+    <w:p>
+      <w:pPr>
+        <w:spacing w:after="0"/>
+        <w:rPr>
+          <w:rtl/>
+        </w:rPr>
+      </w:pPr>
+    </w:p>
+    <w:p>
+      <w:pPr>
+        <w:spacing w:after="0"/>
+        <w:rPr>
+          <w:rtl/>
+        </w:rPr>
+      </w:pPr>
+    </w:p>
+    <w:p>
+      <w:pPr>
+        <w:spacing w:after="0"/>
+        <w:rPr>
+          <w:rtl/>
+        </w:rPr>
+      </w:pPr>
+    </w:p>
+    <w:p>
+      <w:pPr>
+        <w:spacing w:after="0"/>
+        <w:rPr>
+          <w:rtl/>
+        </w:rPr>
+      </w:pPr>
+    </w:p>
+    <w:p>
+      <w:pPr>
+        <w:spacing w:after="0"/>
+        <w:rPr>
+          <w:rtl/>
+        </w:rPr>
+      </w:pPr>
+    </w:p>
+    <w:p>
+      <w:pPr>
+        <w:spacing w:after="0"/>
+        <w:rPr>
+          <w:rtl/>
+        </w:rPr>
+      </w:pPr>
+    </w:p>
+    <w:p>
+      <w:pPr>
+        <w:spacing w:after="0"/>
+        <w:rPr>
+          <w:rtl/>
+        </w:rPr>
+      </w:pPr>
+    </w:p>
+    <w:p>
+      <w:pPr>
+        <w:spacing w:after="0"/>
+        <w:rPr>
+          <w:rtl/>
+        </w:rPr>
+      </w:pPr>
+    </w:p>
+    <w:p>
+      <w:pPr>
+        <w:spacing w:after="0"/>
+        <w:rPr>
+          <w:rtl/>
+        </w:rPr>
+      </w:pPr>
+    </w:p>
+    <w:p>
+      <w:pPr>
+        <w:spacing w:after="0"/>
+        <w:rPr>
+          <w:rtl/>
+        </w:rPr>
+      </w:pPr>
+    </w:p>
+    <w:p>
+      <w:pPr>
+        <w:spacing w:after="0"/>
+        <w:rPr>
+          <w:rtl/>
+        </w:rPr>
+      </w:pPr>
+    </w:p>
+    <w:p>
+      <w:pPr>
+        <w:spacing w:after="0"/>
+        <w:rPr>
+          <w:rtl/>
+        </w:rPr>
+      </w:pPr>
+    </w:p>
+    <w:p>
+      <w:pPr>
+        <w:spacing w:after="0"/>
+        <w:rPr>
+          <w:rtl/>
+        </w:rPr>
+      </w:pPr>
+    </w:p>
+    <w:p>
+      <w:pPr>
+        <w:spacing w:after="0"/>
+        <w:rPr>
+          <w:rtl/>
+        </w:rPr>
+      </w:pPr>
+    </w:p>
+    <w:p>
+      <w:pPr>
+        <w:spacing w:after="0"/>
+        <w:rPr>
+          <w:rtl/>
+        </w:rPr>
+      </w:pPr>
+    </w:p>
+    <w:p>
+      <w:pPr>
+        <w:spacing w:after="0"/>
+        <w:rPr>
+          <w:rtl/>
+        </w:rPr>
+      </w:pPr>
+    </w:p>
+    <w:p>
+      <w:pPr>
+        <w:spacing w:after="0"/>
+        <w:rPr>
+          <w:rtl/>
+        </w:rPr>
+      </w:pPr>
+    </w:p>
+    <w:p>
+      <w:pPr>
+        <w:spacing w:after="0"/>
+        <w:rPr>
+          <w:rtl/>
+        </w:rPr>
+      </w:pPr>
+    </w:p>
+    <w:p>
+      <w:pPr>
+        <w:spacing w:after="0"/>
+        <w:rPr>
+          <w:rtl/>
+        </w:rPr>
+      </w:pPr>
+    </w:p>
+    <w:p>
+      <w:pPr>
+        <w:spacing w:after="0"/>
+        <w:rPr>
+          <w:rtl/>
+        </w:rPr>
+      </w:pPr>
+    </w:p>
+    <w:p>
+      <w:pPr>
+        <w:spacing w:after="0"/>
+        <w:rPr>
+          <w:rtl/>
+        </w:rPr>
+      </w:pPr>
+    </w:p>
+    <w:p>
+      <w:pPr>
+        <w:spacing w:after="0"/>
+        <w:rPr>
+          <w:rtl/>
+        </w:rPr>
+      </w:pPr>
+    </w:p>
+    <w:p>
+      <w:pPr>
+        <w:spacing w:after="0"/>
+        <w:rPr>
+          <w:rtl/>
+        </w:rPr>
+      </w:pPr>
+    </w:p>
+    <w:p>
+      <w:pPr>
+        <w:spacing w:after="0"/>
+        <w:rPr>
+          <w:rtl/>
+        </w:rPr>
+      </w:pPr>
+    </w:p>
+    <w:p>
+      <w:pPr>
+        <w:spacing w:after="0"/>
+        <w:rPr>
+          <w:rtl/>
+        </w:rPr>
+      </w:pPr>
+    </w:p>
+    <w:p>
+      <w:pPr>
+        <w:spacing w:after="0"/>
+        <w:rPr>
+          <w:rtl/>
+        </w:rPr>
+      </w:pPr>
+    </w:p>
+    <w:p>
+      <w:pPr>
+        <w:spacing w:after="0"/>
+        <w:rPr>
+          <w:rtl/>
+        </w:rPr>
+      </w:pPr>
+    </w:p>
+    <w:p>
+      <w:pPr>
+        <w:spacing w:after="0"/>
+        <w:rPr>
+          <w:rtl/>
+        </w:rPr>
+      </w:pPr>
+    </w:p>
+    <w:p>
+      <w:pPr>
+        <w:spacing w:after="0"/>
+        <w:rPr>
+          <w:rtl/>
+        </w:rPr>
+      </w:pPr>
+    </w:p>
+    <w:p>
+      <w:pPr>
+        <w:spacing w:after="0"/>
+        <w:rPr>
+          <w:rtl/>
+        </w:rPr>
       </w:pPr>
     </w:p>
     <w:p>

--- a/tempSCR02.docx
+++ b/tempSCR02.docx
@@ -4098,6 +4098,9 @@
         <w:spacing w:after="0"/>
       </w:pPr>
       <w:r>
+        <w:rPr>
+          <w:noProof/>
+        </w:rPr>
         <w:drawing>
           <wp:inline distT="0" distB="0" distL="0" distR="0" wp14:anchorId="483CD714" wp14:editId="2CA94974">
             <wp:extent cx="3039077" cy="2290776"/>
@@ -4185,6 +4188,9 @@
         <w:spacing w:after="0"/>
       </w:pPr>
       <w:r>
+        <w:rPr>
+          <w:noProof/>
+        </w:rPr>
         <w:drawing>
           <wp:inline distT="0" distB="0" distL="0" distR="0" wp14:anchorId="4330C6C5" wp14:editId="44DEECCD">
             <wp:extent cx="2645322" cy="1603817"/>
@@ -4245,7 +4251,6 @@
       <w:pPr>
         <w:spacing w:after="0"/>
         <w:rPr>
-          <w:rFonts w:hint="cs"/>
           <w:rtl/>
           <w:lang w:bidi="fa-IR"/>
         </w:rPr>
@@ -4261,10 +4266,586 @@
     </w:p>
     <w:p>
       <w:pPr>
+        <w:pBdr>
+          <w:bottom w:val="dotted" w:sz="24" w:space="1" w:color="auto"/>
+        </w:pBdr>
+        <w:spacing w:after="0"/>
+      </w:pPr>
+    </w:p>
+    <w:p>
+      <w:pPr>
+        <w:spacing w:after="0"/>
+      </w:pPr>
+      <w:r>
+        <w:t>-------------</w:t>
+      </w:r>
+      <w:r>
+        <w:t>--</w:t>
+      </w:r>
+      <w:r>
+        <w:t xml:space="preserve">--------------[ </w:t>
+      </w:r>
+      <w:r>
+        <w:t>Normally</w:t>
+      </w:r>
+      <w:r>
+        <w:t xml:space="preserve"> need to </w:t>
+      </w:r>
+      <w:r>
+        <w:t>happen</w:t>
+      </w:r>
+      <w:r>
+        <w:t xml:space="preserve"> for start the computer</w:t>
+      </w:r>
+      <w:r>
+        <w:t xml:space="preserve"> every day for this project] -----------------------------</w:t>
+      </w:r>
+    </w:p>
+    <w:p>
+      <w:pPr>
+        <w:spacing w:after="0"/>
+      </w:pPr>
+      <w:r>
+        <w:t>PS C:\Drive D\</w:t>
+      </w:r>
+      <w:proofErr w:type="spellStart"/>
+      <w:r>
+        <w:t>RADShare</w:t>
+      </w:r>
+      <w:proofErr w:type="spellEnd"/>
+      <w:r>
+        <w:t xml:space="preserve">\2Blog_SrcBan\SCR02&gt; </w:t>
+      </w:r>
+      <w:proofErr w:type="gramStart"/>
+      <w:r>
+        <w:t>cd .</w:t>
+      </w:r>
+      <w:proofErr w:type="gramEnd"/>
+      <w:r>
+        <w:t>\myblog02\</w:t>
+      </w:r>
+    </w:p>
+    <w:p>
+      <w:pPr>
+        <w:spacing w:after="0"/>
+      </w:pPr>
+      <w:r>
+        <w:t>PS C:\Drive D\</w:t>
+      </w:r>
+      <w:proofErr w:type="spellStart"/>
+      <w:r>
+        <w:t>RADShare</w:t>
+      </w:r>
+      <w:proofErr w:type="spellEnd"/>
+      <w:r>
+        <w:t xml:space="preserve">\2Blog_SrcBan\SCR02\myblog02&gt; </w:t>
+      </w:r>
+      <w:proofErr w:type="spellStart"/>
+      <w:r>
+        <w:t>pipenv</w:t>
+      </w:r>
+      <w:proofErr w:type="spellEnd"/>
+      <w:r>
+        <w:t xml:space="preserve"> shell</w:t>
+      </w:r>
+    </w:p>
+    <w:p>
+      <w:pPr>
+        <w:spacing w:after="0"/>
+      </w:pPr>
+      <w:r>
+        <w:t>Launching subshell in virtual environment...</w:t>
+      </w:r>
+    </w:p>
+    <w:p>
+      <w:pPr>
+        <w:spacing w:after="0"/>
+      </w:pPr>
+      <w:r>
+        <w:t>Windows PowerShell</w:t>
+      </w:r>
+    </w:p>
+    <w:p>
+      <w:pPr>
+        <w:spacing w:after="0"/>
+      </w:pPr>
+      <w:r>
+        <w:t>Copyright (C) Microsoft Corporation. All rights reserved.</w:t>
+      </w:r>
+    </w:p>
+    <w:p>
+      <w:pPr>
+        <w:spacing w:after="0"/>
+      </w:pPr>
+    </w:p>
+    <w:p>
+      <w:pPr>
+        <w:spacing w:after="0"/>
+      </w:pPr>
+      <w:r>
+        <w:t>Install the latest PowerShell for new features and improvements! https://aka.ms/PSWindows</w:t>
+      </w:r>
+    </w:p>
+    <w:p>
+      <w:pPr>
+        <w:spacing w:after="0"/>
+      </w:pPr>
+    </w:p>
+    <w:p>
+      <w:pPr>
+        <w:spacing w:after="0"/>
+      </w:pPr>
+      <w:r>
+        <w:t>PS C:\Drive D\</w:t>
+      </w:r>
+      <w:proofErr w:type="spellStart"/>
+      <w:r>
+        <w:t>RADShare</w:t>
+      </w:r>
+      <w:proofErr w:type="spellEnd"/>
+      <w:r>
+        <w:t xml:space="preserve">\2Blog_SrcBan\SCR02&gt; </w:t>
+      </w:r>
+      <w:proofErr w:type="spellStart"/>
+      <w:r>
+        <w:t>pipenv</w:t>
+      </w:r>
+      <w:proofErr w:type="spellEnd"/>
+      <w:r>
+        <w:t xml:space="preserve"> shell</w:t>
+      </w:r>
+    </w:p>
+    <w:p>
+      <w:pPr>
+        <w:spacing w:after="0"/>
+      </w:pPr>
+      <w:r>
+        <w:t>Shell for C:\Users\G.Modirian\.virtualenvs\SCR02-JWjTF6bM already activated.</w:t>
+      </w:r>
+    </w:p>
+    <w:p>
+      <w:pPr>
+        <w:spacing w:after="0"/>
+      </w:pPr>
+      <w:r>
+        <w:t>No action taken to avoid nested environments.</w:t>
+      </w:r>
+    </w:p>
+    <w:p>
+      <w:pPr>
+        <w:spacing w:after="0"/>
+      </w:pPr>
+      <w:r>
+        <w:t>PS C:\Drive D\</w:t>
+      </w:r>
+      <w:proofErr w:type="spellStart"/>
+      <w:r>
+        <w:t>RADShare</w:t>
+      </w:r>
+      <w:proofErr w:type="spellEnd"/>
+      <w:r>
+        <w:t xml:space="preserve">\2Blog_SrcBan\SCR02&gt; </w:t>
+      </w:r>
+      <w:proofErr w:type="gramStart"/>
+      <w:r>
+        <w:rPr>
+          <w:color w:val="FFC000"/>
+        </w:rPr>
+        <w:t xml:space="preserve">code </w:t>
+      </w:r>
+      <w:r>
+        <w:t>.</w:t>
+      </w:r>
+      <w:proofErr w:type="gramEnd"/>
+    </w:p>
+    <w:p>
+      <w:pPr>
+        <w:pBdr>
+          <w:bottom w:val="dotted" w:sz="24" w:space="1" w:color="auto"/>
+        </w:pBdr>
+        <w:spacing w:after="0"/>
+      </w:pPr>
+      <w:r>
+        <w:t>PS C:\Drive D\</w:t>
+      </w:r>
+      <w:proofErr w:type="spellStart"/>
+      <w:r>
+        <w:t>RADShare</w:t>
+      </w:r>
+      <w:proofErr w:type="spellEnd"/>
+      <w:r>
+        <w:t>\2Blog_SrcBan\SCR02&gt;</w:t>
+      </w:r>
+    </w:p>
+    <w:p>
+      <w:pPr>
+        <w:pBdr>
+          <w:bottom w:val="dotted" w:sz="24" w:space="1" w:color="auto"/>
+        </w:pBdr>
+        <w:spacing w:after="0"/>
+      </w:pPr>
+      <w:r>
+        <w:t>PS C:\Drive D\</w:t>
+      </w:r>
+      <w:proofErr w:type="spellStart"/>
+      <w:r>
+        <w:t>RADShare</w:t>
+      </w:r>
+      <w:proofErr w:type="spellEnd"/>
+      <w:r>
+        <w:t xml:space="preserve">\2Blog_SrcBan\SCR02&gt; </w:t>
+      </w:r>
+      <w:proofErr w:type="gramStart"/>
+      <w:r>
+        <w:rPr>
+          <w:color w:val="FFC000"/>
+        </w:rPr>
+        <w:t xml:space="preserve">cd </w:t>
+      </w:r>
+      <w:r>
+        <w:t>.</w:t>
+      </w:r>
+      <w:proofErr w:type="gramEnd"/>
+      <w:r>
+        <w:t>\myblog02\</w:t>
+      </w:r>
+    </w:p>
+    <w:p>
+      <w:pPr>
+        <w:pBdr>
+          <w:bottom w:val="dotted" w:sz="24" w:space="1" w:color="auto"/>
+        </w:pBdr>
+        <w:spacing w:after="0"/>
+      </w:pPr>
+      <w:r>
+        <w:t>PS C:\Drive D\</w:t>
+      </w:r>
+      <w:proofErr w:type="spellStart"/>
+      <w:r>
+        <w:t>RADShare</w:t>
+      </w:r>
+      <w:proofErr w:type="spellEnd"/>
+      <w:r>
+        <w:t xml:space="preserve">\2Blog_SrcBan\SCR02\myblog02&gt; </w:t>
+      </w:r>
+      <w:proofErr w:type="spellStart"/>
+      <w:r>
+        <w:rPr>
+          <w:color w:val="FFC000"/>
+        </w:rPr>
+        <w:t>pipenv</w:t>
+      </w:r>
+      <w:proofErr w:type="spellEnd"/>
+      <w:r>
+        <w:rPr>
+          <w:color w:val="FFC000"/>
+        </w:rPr>
+        <w:t xml:space="preserve"> </w:t>
+      </w:r>
+      <w:r>
+        <w:t>shell</w:t>
+      </w:r>
+    </w:p>
+    <w:p>
+      <w:pPr>
+        <w:pBdr>
+          <w:bottom w:val="dotted" w:sz="24" w:space="1" w:color="auto"/>
+        </w:pBdr>
+        <w:spacing w:after="0"/>
+      </w:pPr>
+      <w:r>
+        <w:t xml:space="preserve">Shell for </w:t>
+      </w:r>
+      <w:r>
+        <w:rPr>
+          <w:color w:val="00B050"/>
+        </w:rPr>
+        <w:t xml:space="preserve">C:\Users\G.Modirian\.virtualenvs\SCR02-JWjTF6bM </w:t>
+      </w:r>
+      <w:r>
+        <w:rPr>
+          <w:color w:val="FFC000"/>
+        </w:rPr>
+        <w:t>already activated.</w:t>
+      </w:r>
+    </w:p>
+    <w:p>
+      <w:pPr>
+        <w:pBdr>
+          <w:bottom w:val="dotted" w:sz="24" w:space="1" w:color="auto"/>
+        </w:pBdr>
+        <w:spacing w:after="0"/>
+      </w:pPr>
+      <w:r>
+        <w:t>No action taken to avoid nested environments.</w:t>
+      </w:r>
+    </w:p>
+    <w:p>
+      <w:pPr>
+        <w:pBdr>
+          <w:bottom w:val="dotted" w:sz="24" w:space="1" w:color="auto"/>
+        </w:pBdr>
+        <w:spacing w:after="0"/>
+      </w:pPr>
+      <w:r>
+        <w:t>PS C:\Drive D\</w:t>
+      </w:r>
+      <w:proofErr w:type="spellStart"/>
+      <w:r>
+        <w:t>RADShare</w:t>
+      </w:r>
+      <w:proofErr w:type="spellEnd"/>
+      <w:r>
+        <w:t xml:space="preserve">\2Blog_SrcBan\SCR02\myblog02&gt; </w:t>
+      </w:r>
+      <w:proofErr w:type="gramStart"/>
+      <w:r>
+        <w:t>python.exe .</w:t>
+      </w:r>
+      <w:proofErr w:type="gramEnd"/>
+      <w:r>
+        <w:t xml:space="preserve">\manage.py </w:t>
+      </w:r>
+      <w:proofErr w:type="spellStart"/>
+      <w:r>
+        <w:t>runserver</w:t>
+      </w:r>
+      <w:proofErr w:type="spellEnd"/>
+    </w:p>
+    <w:p>
+      <w:pPr>
+        <w:pBdr>
+          <w:bottom w:val="dotted" w:sz="24" w:space="1" w:color="auto"/>
+        </w:pBdr>
+        <w:spacing w:after="0"/>
+      </w:pPr>
+      <w:r>
+        <w:t xml:space="preserve">Watching for file changes with </w:t>
+      </w:r>
+      <w:proofErr w:type="spellStart"/>
+      <w:r>
+        <w:t>StatReloader</w:t>
+      </w:r>
+      <w:proofErr w:type="spellEnd"/>
+    </w:p>
+    <w:p>
+      <w:pPr>
+        <w:pBdr>
+          <w:bottom w:val="dotted" w:sz="24" w:space="1" w:color="auto"/>
+        </w:pBdr>
+        <w:spacing w:after="0"/>
+      </w:pPr>
+      <w:r>
+        <w:t>Performing system checks...</w:t>
+      </w:r>
+    </w:p>
+    <w:p>
+      <w:pPr>
+        <w:pBdr>
+          <w:bottom w:val="dotted" w:sz="24" w:space="1" w:color="auto"/>
+        </w:pBdr>
+        <w:spacing w:after="0"/>
+      </w:pPr>
+    </w:p>
+    <w:p>
+      <w:pPr>
+        <w:pBdr>
+          <w:bottom w:val="dotted" w:sz="24" w:space="1" w:color="auto"/>
+        </w:pBdr>
+        <w:spacing w:after="0"/>
+      </w:pPr>
+      <w:r>
+        <w:t>System check identified no issues (0 silenced).</w:t>
+      </w:r>
+    </w:p>
+    <w:p>
+      <w:pPr>
+        <w:pBdr>
+          <w:bottom w:val="dotted" w:sz="24" w:space="1" w:color="auto"/>
+        </w:pBdr>
+        <w:spacing w:after="0"/>
+      </w:pPr>
+      <w:r>
+        <w:t>September 15, 2022 - 09:33:45</w:t>
+      </w:r>
+    </w:p>
+    <w:p>
+      <w:pPr>
+        <w:pBdr>
+          <w:bottom w:val="dotted" w:sz="24" w:space="1" w:color="auto"/>
+        </w:pBdr>
+        <w:spacing w:after="0"/>
+      </w:pPr>
+      <w:r>
+        <w:t>Django version 4.1.1, using settings 'myblog02.settings'</w:t>
+      </w:r>
+    </w:p>
+    <w:p>
+      <w:pPr>
+        <w:pBdr>
+          <w:bottom w:val="dotted" w:sz="24" w:space="1" w:color="auto"/>
+        </w:pBdr>
+        <w:spacing w:after="0"/>
+      </w:pPr>
+      <w:r>
+        <w:t>Starting development server at http://127.0.0.1:8000/</w:t>
+      </w:r>
+    </w:p>
+    <w:p>
+      <w:pPr>
+        <w:pBdr>
+          <w:bottom w:val="dotted" w:sz="24" w:space="1" w:color="auto"/>
+        </w:pBdr>
+        <w:spacing w:after="0"/>
+      </w:pPr>
+      <w:r>
+        <w:t>Quit the server with CTRL-BREAK.</w:t>
+      </w:r>
+    </w:p>
+    <w:p>
+      <w:pPr>
+        <w:pBdr>
+          <w:bottom w:val="single" w:sz="6" w:space="1" w:color="auto"/>
+        </w:pBdr>
+        <w:spacing w:after="0"/>
+      </w:pPr>
+    </w:p>
+    <w:p>
+      <w:pPr>
+        <w:spacing w:after="0"/>
+        <w:ind w:left="2160" w:firstLine="720"/>
+      </w:pPr>
+    </w:p>
+    <w:p>
+      <w:pPr>
+        <w:spacing w:after="0"/>
+        <w:ind w:left="2160" w:firstLine="720"/>
+      </w:pPr>
+    </w:p>
+    <w:p>
+      <w:pPr>
+        <w:spacing w:after="0"/>
+        <w:ind w:left="2160" w:firstLine="720"/>
+      </w:pPr>
+    </w:p>
+    <w:p>
+      <w:pPr>
+        <w:spacing w:after="0"/>
+        <w:ind w:left="2160" w:firstLine="720"/>
+      </w:pPr>
+    </w:p>
+    <w:p>
+      <w:pPr>
+        <w:spacing w:after="0"/>
+        <w:ind w:left="2160" w:firstLine="720"/>
+      </w:pPr>
+      <w:r>
+        <w:lastRenderedPageBreak/>
+        <w:t xml:space="preserve">** </w:t>
+      </w:r>
+      <w:r>
+        <w:t>35 -05-</w:t>
+      </w:r>
+      <w:r>
+        <w:t xml:space="preserve"> </w:t>
+      </w:r>
+      <w:r>
+        <w:t>Load</w:t>
+      </w:r>
+      <w:r>
+        <w:t xml:space="preserve"> </w:t>
+      </w:r>
+      <w:r>
+        <w:t>Posts</w:t>
+      </w:r>
+      <w:r>
+        <w:t xml:space="preserve"> </w:t>
+      </w:r>
+      <w:r>
+        <w:t>Images</w:t>
+      </w:r>
+      <w:r>
+        <w:t xml:space="preserve"> 12 **</w:t>
+      </w:r>
+      <w:r>
+        <w:tab/>
+      </w:r>
+    </w:p>
+    <w:p>
+      <w:pPr>
+        <w:spacing w:after="0"/>
+      </w:pPr>
+    </w:p>
+    <w:p>
+      <w:pPr>
         <w:spacing w:after="0"/>
         <w:rPr>
           <w:rtl/>
         </w:rPr>
+      </w:pPr>
+      <w:r>
+        <w:drawing>
+          <wp:inline distT="0" distB="0" distL="0" distR="0" wp14:anchorId="0D790F7E" wp14:editId="394BCF97">
+            <wp:extent cx="2875344" cy="2025048"/>
+            <wp:effectExtent l="76200" t="57150" r="744220" b="89535"/>
+            <wp:docPr id="6" name="Picture 6" descr="Graphical user interface, application&#10;&#10;Description automatically generated"/>
+            <wp:cNvGraphicFramePr>
+              <a:graphicFrameLocks xmlns:a="http://schemas.openxmlformats.org/drawingml/2006/main" noChangeAspect="1"/>
+            </wp:cNvGraphicFramePr>
+            <a:graphic xmlns:a="http://schemas.openxmlformats.org/drawingml/2006/main">
+              <a:graphicData uri="http://schemas.openxmlformats.org/drawingml/2006/picture">
+                <pic:pic xmlns:pic="http://schemas.openxmlformats.org/drawingml/2006/picture">
+                  <pic:nvPicPr>
+                    <pic:cNvPr id="6" name="Picture 6" descr="Graphical user interface, application&#10;&#10;Description automatically generated"/>
+                    <pic:cNvPicPr/>
+                  </pic:nvPicPr>
+                  <pic:blipFill>
+                    <a:blip r:embed="rId10">
+                      <a:alphaModFix/>
+                    </a:blip>
+                    <a:stretch>
+                      <a:fillRect/>
+                    </a:stretch>
+                  </pic:blipFill>
+                  <pic:spPr>
+                    <a:xfrm>
+                      <a:off x="0" y="0"/>
+                      <a:ext cx="2883634" cy="2030887"/>
+                    </a:xfrm>
+                    <a:prstGeom prst="rect">
+                      <a:avLst/>
+                    </a:prstGeom>
+                    <a:effectLst>
+                      <a:outerShdw blurRad="76200" dir="18900000" sy="23000" kx="-1200000" algn="bl" rotWithShape="0">
+                        <a:prstClr val="black">
+                          <a:alpha val="20000"/>
+                        </a:prstClr>
+                      </a:outerShdw>
+                      <a:softEdge rad="76200"/>
+                    </a:effectLst>
+                    <a:scene3d>
+                      <a:camera prst="orthographicFront"/>
+                      <a:lightRig rig="threePt" dir="t"/>
+                    </a:scene3d>
+                    <a:sp3d contourW="12700">
+                      <a:contourClr>
+                        <a:srgbClr val="0070C0"/>
+                      </a:contourClr>
+                    </a:sp3d>
+                  </pic:spPr>
+                </pic:pic>
+              </a:graphicData>
+            </a:graphic>
+          </wp:inline>
+        </w:drawing>
+      </w:r>
+    </w:p>
+    <w:p>
+      <w:pPr>
+        <w:pBdr>
+          <w:bottom w:val="single" w:sz="6" w:space="1" w:color="auto"/>
+        </w:pBdr>
+        <w:spacing w:after="0"/>
       </w:pPr>
     </w:p>
     <w:p>
